--- a/labs/lab02/report/report.docx
+++ b/labs/lab02/report/report.docx
@@ -14,6 +14,12 @@
       </w:r>
       <w:r>
         <w:t xml:space="preserve">работа</w:t>
+      </w:r>
+      <w:r>
+        <w:t xml:space="preserve"> </w:t>
+      </w:r>
+      <w:r>
+        <w:t xml:space="preserve">№2</w:t>
       </w:r>
     </w:p>
     <w:p>

--- a/labs/lab02/report/report.docx
+++ b/labs/lab02/report/report.docx
@@ -99,7 +99,13 @@
         <w:pStyle w:val="FirstParagraph"/>
       </w:pPr>
       <w:r>
-        <w:t xml:space="preserve">Научиться оформлять отчёты с помощью легковесного языка разметки Markdown.</w:t>
+        <w:t xml:space="preserve">Изучить идеологию и применение средств контроля версий.</w:t>
+      </w:r>
+      <w:r>
+        <w:br/>
+      </w:r>
+      <w:r>
+        <w:t xml:space="preserve">Освоить умения по работе с git.</w:t>
       </w:r>
       <w:r>
         <w:t xml:space="preserve"> </w:t>
@@ -132,19 +138,7 @@
         <w:pStyle w:val="FirstParagraph"/>
       </w:pPr>
       <w:r>
-        <w:t xml:space="preserve">Сделайте отчёт по предыдущей лабораторной работе в формате Markdown.</w:t>
-      </w:r>
-      <w:r>
-        <w:t xml:space="preserve"> </w:t>
-      </w:r>
-      <w:r>
-        <w:t xml:space="preserve">– В качестве отчёта просьба предоставить отчёты в 3 форматах: pdf, docx и md (в архиве,</w:t>
-      </w:r>
-      <w:r>
-        <w:t xml:space="preserve"> </w:t>
-      </w:r>
-      <w:r>
-        <w:t xml:space="preserve">поскольку он должен содержать скриншоты, Makefile и т.д.)</w:t>
+        <w:t xml:space="preserve">Научиться применять команды git, работать с github.</w:t>
       </w:r>
     </w:p>
     <w:bookmarkEnd w:id="21"/>
@@ -1380,7 +1374,13 @@
         <w:pStyle w:val="FirstParagraph"/>
       </w:pPr>
       <w:r>
-        <w:t xml:space="preserve">В ходе работы мы научились оформлять отчёты с помощью легковесного языка разметки Markdown.</w:t>
+        <w:t xml:space="preserve">В ходе работы мы изучили идеологию и применение средств контроля версий.</w:t>
+      </w:r>
+      <w:r>
+        <w:t xml:space="preserve"> </w:t>
+      </w:r>
+      <w:r>
+        <w:t xml:space="preserve">Освоили умения по работе с git.</w:t>
       </w:r>
     </w:p>
     <w:bookmarkEnd w:id="59"/>

--- a/labs/lab02/report/report.docx
+++ b/labs/lab02/report/report.docx
@@ -19,7 +19,7 @@
         <w:t xml:space="preserve"> </w:t>
       </w:r>
       <w:r>
-        <w:t xml:space="preserve">№2</w:t>
+        <w:t xml:space="preserve">№7</w:t>
       </w:r>
     </w:p>
     <w:p>
@@ -27,7 +27,7 @@
         <w:pStyle w:val="Subtitle"/>
       </w:pPr>
       <w:r>
-        <w:t xml:space="preserve">Отчёт</w:t>
+        <w:t xml:space="preserve">Отчет</w:t>
       </w:r>
     </w:p>
     <w:p>
@@ -35,19 +35,19 @@
         <w:pStyle w:val="Author"/>
       </w:pPr>
       <w:r>
-        <w:t xml:space="preserve">Александр</w:t>
+        <w:t xml:space="preserve">Ворожейкин</w:t>
       </w:r>
       <w:r>
         <w:t xml:space="preserve"> </w:t>
       </w:r>
       <w:r>
-        <w:t xml:space="preserve">Денисович</w:t>
+        <w:t xml:space="preserve">Владимир</w:t>
       </w:r>
       <w:r>
         <w:t xml:space="preserve"> </w:t>
       </w:r>
       <w:r>
-        <w:t xml:space="preserve">Мосолов</w:t>
+        <w:t xml:space="preserve">Вячеславович</w:t>
       </w:r>
     </w:p>
     <w:sdt>
@@ -99,19 +99,13 @@
         <w:pStyle w:val="FirstParagraph"/>
       </w:pPr>
       <w:r>
-        <w:t xml:space="preserve">Изучить идеологию и применение средств контроля версий.</w:t>
-      </w:r>
-      <w:r>
-        <w:br/>
-      </w:r>
-      <w:r>
-        <w:t xml:space="preserve">Освоить умения по работе с git.</w:t>
+        <w:t xml:space="preserve">Ознакомление с файловой системой Linux, её структурой, именами и содержанием</w:t>
       </w:r>
       <w:r>
         <w:t xml:space="preserve"> </w:t>
       </w:r>
       <w:r>
-        <w:t xml:space="preserve">[1]</w:t>
+        <w:t xml:space="preserve">каталогов.</w:t>
       </w:r>
     </w:p>
     <w:bookmarkEnd w:id="20"/>
@@ -138,11 +132,23 @@
         <w:pStyle w:val="FirstParagraph"/>
       </w:pPr>
       <w:r>
-        <w:t xml:space="preserve">Научиться применять команды git, работать с github.</w:t>
+        <w:t xml:space="preserve">Использовать команды для работы с файлами и каталогами;</w:t>
+      </w:r>
+      <w:r>
+        <w:t xml:space="preserve"> </w:t>
+      </w:r>
+      <w:r>
+        <w:t xml:space="preserve">Использовать перемещение и переименование файлов и каталогов;</w:t>
+      </w:r>
+      <w:r>
+        <w:t xml:space="preserve"> </w:t>
+      </w:r>
+      <w:r>
+        <w:t xml:space="preserve">Научиться настраивать права доступа;</w:t>
       </w:r>
     </w:p>
     <w:bookmarkEnd w:id="21"/>
-    <w:bookmarkStart w:id="58" w:name="выполнение-лабораторной-работы"/>
+    <w:bookmarkStart w:id="115" w:name="выполнение-лабораторной-работы"/>
     <w:p>
       <w:pPr>
         <w:pStyle w:val="Heading1"/>
@@ -165,7 +171,7 @@
         <w:pStyle w:val="FirstParagraph"/>
       </w:pPr>
       <w:r>
-        <w:t xml:space="preserve">Установим git и gh (рис. 1):</w:t>
+        <w:t xml:space="preserve">Создаю файл abc1 и просматриваю его (рис.1):</w:t>
       </w:r>
     </w:p>
     <w:p>
@@ -175,14 +181,14 @@
       <w:r>
         <w:drawing>
           <wp:inline>
-            <wp:extent cx="3733800" cy="1840065"/>
+            <wp:extent cx="3733800" cy="640574"/>
             <wp:effectExtent b="0" l="0" r="0" t="0"/>
-            <wp:docPr descr="Установка git и gh" title="" id="23" name="Picture"/>
+            <wp:docPr descr="Создание файла" title="" id="23" name="Picture"/>
             <a:graphic>
               <a:graphicData uri="http://schemas.openxmlformats.org/drawingml/2006/picture">
                 <pic:pic>
                   <pic:nvPicPr>
-                    <pic:cNvPr descr="image/image-1.png" id="24" name="Picture"/>
+                    <pic:cNvPr descr="image/1.png" id="24" name="Picture"/>
                     <pic:cNvPicPr>
                       <a:picLocks noChangeArrowheads="1" noChangeAspect="1"/>
                     </pic:cNvPicPr>
@@ -196,7 +202,7 @@
                   <pic:spPr bwMode="auto">
                     <a:xfrm>
                       <a:off x="0" y="0"/>
-                      <a:ext cx="3733800" cy="1840065"/>
+                      <a:ext cx="3733800" cy="640574"/>
                     </a:xfrm>
                     <a:prstGeom prst="rect">
                       <a:avLst/>
@@ -220,7 +226,7 @@
         <w:pStyle w:val="ImageCaption"/>
       </w:pPr>
       <w:r>
-        <w:t xml:space="preserve">Рис. 1: Установка git и gh</w:t>
+        <w:t xml:space="preserve">Рис. 1: Создание файла</w:t>
       </w:r>
     </w:p>
     <w:p>
@@ -228,86 +234,7 @@
         <w:pStyle w:val="BodyText"/>
       </w:pPr>
       <w:r>
-        <w:t xml:space="preserve">Зададим имя и email владельца репозитория (рис. 2):</w:t>
-      </w:r>
-      <w:r>
-        <w:br/>
-      </w:r>
-      <w:r>
-        <w:rPr>
-          <w:iCs/>
-          <w:i/>
-        </w:rPr>
-        <w:t xml:space="preserve">git config –global user.name</w:t>
-      </w:r>
-      <w:r>
-        <w:rPr>
-          <w:iCs/>
-          <w:i/>
-        </w:rPr>
-        <w:t xml:space="preserve"> </w:t>
-      </w:r>
-      <w:r>
-        <w:rPr>
-          <w:iCs/>
-          <w:i/>
-        </w:rPr>
-        <w:t xml:space="preserve">“</w:t>
-      </w:r>
-      <w:r>
-        <w:rPr>
-          <w:iCs/>
-          <w:i/>
-        </w:rPr>
-        <w:t xml:space="preserve">Aleksandr Mosolov</w:t>
-      </w:r>
-      <w:r>
-        <w:rPr>
-          <w:iCs/>
-          <w:i/>
-        </w:rPr>
-        <w:t xml:space="preserve">”</w:t>
-      </w:r>
-      <w:r>
-        <w:br/>
-      </w:r>
-      <w:r>
-        <w:rPr>
-          <w:iCs/>
-          <w:i/>
-        </w:rPr>
-        <w:t xml:space="preserve">git config –global user.email</w:t>
-      </w:r>
-      <w:r>
-        <w:rPr>
-          <w:iCs/>
-          <w:i/>
-        </w:rPr>
-        <w:t xml:space="preserve"> </w:t>
-      </w:r>
-      <w:r>
-        <w:rPr>
-          <w:iCs/>
-          <w:i/>
-        </w:rPr>
-        <w:t xml:space="preserve">“</w:t>
-      </w:r>
-      <w:r>
-        <w:rPr>
-          <w:iCs/>
-          <w:i/>
-        </w:rPr>
-        <w:t xml:space="preserve">tenderboylive2@gmail.com</w:t>
-      </w:r>
-      <w:r>
-        <w:rPr>
-          <w:iCs/>
-          <w:i/>
-        </w:rPr>
-        <w:t xml:space="preserve">”</w:t>
-      </w:r>
-      <w:r>
-        <w:t xml:space="preserve">:</w:t>
+        <w:t xml:space="preserve">Копирую файл abc1 в файл april и в файл may (рис.2):</w:t>
       </w:r>
     </w:p>
     <w:p>
@@ -317,14 +244,14 @@
       <w:r>
         <w:drawing>
           <wp:inline>
-            <wp:extent cx="3733800" cy="498351"/>
+            <wp:extent cx="2608446" cy="423511"/>
             <wp:effectExtent b="0" l="0" r="0" t="0"/>
-            <wp:docPr descr="Задаём имя и email" title="" id="26" name="Picture"/>
+            <wp:docPr descr="Копирование файла" title="" id="26" name="Picture"/>
             <a:graphic>
               <a:graphicData uri="http://schemas.openxmlformats.org/drawingml/2006/picture">
                 <pic:pic>
                   <pic:nvPicPr>
-                    <pic:cNvPr descr="image/image-2.png" id="27" name="Picture"/>
+                    <pic:cNvPr descr="image/2.png" id="27" name="Picture"/>
                     <pic:cNvPicPr>
                       <a:picLocks noChangeArrowheads="1" noChangeAspect="1"/>
                     </pic:cNvPicPr>
@@ -338,7 +265,7 @@
                   <pic:spPr bwMode="auto">
                     <a:xfrm>
                       <a:off x="0" y="0"/>
-                      <a:ext cx="3733800" cy="498351"/>
+                      <a:ext cx="2608446" cy="423511"/>
                     </a:xfrm>
                     <a:prstGeom prst="rect">
                       <a:avLst/>
@@ -362,7 +289,7 @@
         <w:pStyle w:val="ImageCaption"/>
       </w:pPr>
       <w:r>
-        <w:t xml:space="preserve">Рис. 2: Задаём имя и email</w:t>
+        <w:t xml:space="preserve">Рис. 2: Копирование файла</w:t>
       </w:r>
     </w:p>
     <w:p>
@@ -370,25 +297,7 @@
         <w:pStyle w:val="BodyText"/>
       </w:pPr>
       <w:r>
-        <w:t xml:space="preserve">Настроим utf-8 в выводе сообщений git</w:t>
-      </w:r>
-      <w:r>
-        <w:t xml:space="preserve"> </w:t>
-      </w:r>
-      <w:r>
-        <w:t xml:space="preserve">Зададим имя начальной ветки (будем называть её master)</w:t>
-      </w:r>
-      <w:r>
-        <w:t xml:space="preserve"> </w:t>
-      </w:r>
-      <w:r>
-        <w:t xml:space="preserve">Параметр autocrlf</w:t>
-      </w:r>
-      <w:r>
-        <w:t xml:space="preserve"> </w:t>
-      </w:r>
-      <w:r>
-        <w:t xml:space="preserve">Параметр safecrlf (рис. 3):</w:t>
+        <w:t xml:space="preserve">Копирую файлы april и may в каталог monthly (рис.3):</w:t>
       </w:r>
     </w:p>
     <w:p>
@@ -398,14 +307,14 @@
       <w:r>
         <w:drawing>
           <wp:inline>
-            <wp:extent cx="3703704" cy="476410"/>
+            <wp:extent cx="3118585" cy="298383"/>
             <wp:effectExtent b="0" l="0" r="0" t="0"/>
-            <wp:docPr descr="Настраиваем кодировку, задаём имя ветки и указываем параметры" title="" id="29" name="Picture"/>
+            <wp:docPr descr="Копирование файла в каталог" title="" id="29" name="Picture"/>
             <a:graphic>
               <a:graphicData uri="http://schemas.openxmlformats.org/drawingml/2006/picture">
                 <pic:pic>
                   <pic:nvPicPr>
-                    <pic:cNvPr descr="image/image-3.png" id="30" name="Picture"/>
+                    <pic:cNvPr descr="image/3.png" id="30" name="Picture"/>
                     <pic:cNvPicPr>
                       <a:picLocks noChangeArrowheads="1" noChangeAspect="1"/>
                     </pic:cNvPicPr>
@@ -419,7 +328,7 @@
                   <pic:spPr bwMode="auto">
                     <a:xfrm>
                       <a:off x="0" y="0"/>
-                      <a:ext cx="3703704" cy="476410"/>
+                      <a:ext cx="3118585" cy="298383"/>
                     </a:xfrm>
                     <a:prstGeom prst="rect">
                       <a:avLst/>
@@ -443,7 +352,7 @@
         <w:pStyle w:val="ImageCaption"/>
       </w:pPr>
       <w:r>
-        <w:t xml:space="preserve">Рис. 3: Настраиваем кодировку, задаём имя ветки и указываем параметры</w:t>
+        <w:t xml:space="preserve">Рис. 3: Копирование файла в каталог</w:t>
       </w:r>
     </w:p>
     <w:p>
@@ -451,17 +360,7 @@
         <w:pStyle w:val="BodyText"/>
       </w:pPr>
       <w:r>
-        <w:t xml:space="preserve">По алгоритму rsa с ключём размером 4096 бит (рис. 4):</w:t>
-      </w:r>
-      <w:r>
-        <w:br/>
-      </w:r>
-      <w:r>
-        <w:rPr>
-          <w:iCs/>
-          <w:i/>
-        </w:rPr>
-        <w:t xml:space="preserve">ssh-keygen -t rsa -b 4096</w:t>
+        <w:t xml:space="preserve">Копирую файл monthly/may в файл с именем june (рис.4):</w:t>
       </w:r>
     </w:p>
     <w:p>
@@ -471,14 +370,14 @@
       <w:r>
         <w:drawing>
           <wp:inline>
-            <wp:extent cx="3534655" cy="937452"/>
+            <wp:extent cx="3368842" cy="394635"/>
             <wp:effectExtent b="0" l="0" r="0" t="0"/>
-            <wp:docPr descr="Создаём ключ по алгоритму rsa" title="" id="32" name="Picture"/>
+            <wp:docPr descr="Копирование файла в другой файл" title="" id="32" name="Picture"/>
             <a:graphic>
               <a:graphicData uri="http://schemas.openxmlformats.org/drawingml/2006/picture">
                 <pic:pic>
                   <pic:nvPicPr>
-                    <pic:cNvPr descr="image/image-4.png" id="33" name="Picture"/>
+                    <pic:cNvPr descr="image/4.png" id="33" name="Picture"/>
                     <pic:cNvPicPr>
                       <a:picLocks noChangeArrowheads="1" noChangeAspect="1"/>
                     </pic:cNvPicPr>
@@ -492,7 +391,7 @@
                   <pic:spPr bwMode="auto">
                     <a:xfrm>
                       <a:off x="0" y="0"/>
-                      <a:ext cx="3534655" cy="937452"/>
+                      <a:ext cx="3368842" cy="394635"/>
                     </a:xfrm>
                     <a:prstGeom prst="rect">
                       <a:avLst/>
@@ -516,7 +415,7 @@
         <w:pStyle w:val="ImageCaption"/>
       </w:pPr>
       <w:r>
-        <w:t xml:space="preserve">Рис. 4: Создаём ключ по алгоритму rsa</w:t>
+        <w:t xml:space="preserve">Рис. 4: Копирование файла в другой файл</w:t>
       </w:r>
     </w:p>
     <w:p>
@@ -524,17 +423,7 @@
         <w:pStyle w:val="BodyText"/>
       </w:pPr>
       <w:r>
-        <w:t xml:space="preserve">По алгоритму ed25519 (рис. 5):</w:t>
-      </w:r>
-      <w:r>
-        <w:br/>
-      </w:r>
-      <w:r>
-        <w:rPr>
-          <w:iCs/>
-          <w:i/>
-        </w:rPr>
-        <w:t xml:space="preserve">ssh-keygen -t ed25519</w:t>
+        <w:t xml:space="preserve">Копирую каталог monthly в каталог monthly.00 (рис.5):</w:t>
       </w:r>
     </w:p>
     <w:p>
@@ -544,14 +433,14 @@
       <w:r>
         <w:drawing>
           <wp:inline>
-            <wp:extent cx="3480867" cy="829875"/>
+            <wp:extent cx="2820202" cy="288757"/>
             <wp:effectExtent b="0" l="0" r="0" t="0"/>
-            <wp:docPr descr="Создаём ключ по алгоритму ed25519" title="" id="35" name="Picture"/>
+            <wp:docPr descr="Копирование файла в текущий каталог" title="" id="35" name="Picture"/>
             <a:graphic>
               <a:graphicData uri="http://schemas.openxmlformats.org/drawingml/2006/picture">
                 <pic:pic>
                   <pic:nvPicPr>
-                    <pic:cNvPr descr="image/image-5.png" id="36" name="Picture"/>
+                    <pic:cNvPr descr="image/5.png" id="36" name="Picture"/>
                     <pic:cNvPicPr>
                       <a:picLocks noChangeArrowheads="1" noChangeAspect="1"/>
                     </pic:cNvPicPr>
@@ -565,7 +454,7 @@
                   <pic:spPr bwMode="auto">
                     <a:xfrm>
                       <a:off x="0" y="0"/>
-                      <a:ext cx="3480867" cy="829875"/>
+                      <a:ext cx="2820202" cy="288757"/>
                     </a:xfrm>
                     <a:prstGeom prst="rect">
                       <a:avLst/>
@@ -589,7 +478,7 @@
         <w:pStyle w:val="ImageCaption"/>
       </w:pPr>
       <w:r>
-        <w:t xml:space="preserve">Рис. 5: Создаём ключ по алгоритму ed25519</w:t>
+        <w:t xml:space="preserve">Рис. 5: Копирование файла в текущий каталог</w:t>
       </w:r>
     </w:p>
     <w:p>
@@ -597,43 +486,7 @@
         <w:pStyle w:val="BodyText"/>
       </w:pPr>
       <w:r>
-        <w:t xml:space="preserve">Генерируем ключ (рис. 6):</w:t>
-      </w:r>
-      <w:r>
-        <w:br/>
-      </w:r>
-      <w:r>
-        <w:rPr>
-          <w:iCs/>
-          <w:i/>
-        </w:rPr>
-        <w:t xml:space="preserve">gpg –full-generate-key</w:t>
-      </w:r>
-    </w:p>
-    <w:p>
-      <w:pPr>
-        <w:pStyle w:val="BodyText"/>
-      </w:pPr>
-      <w:r>
-        <w:t xml:space="preserve">Из предложенных опций выбираем:</w:t>
-      </w:r>
-      <w:r>
-        <w:br/>
-      </w:r>
-      <w:r>
-        <w:t xml:space="preserve">тип RSA and RSA;</w:t>
-      </w:r>
-      <w:r>
-        <w:t xml:space="preserve"> </w:t>
-      </w:r>
-      <w:r>
-        <w:t xml:space="preserve">размер 4096;</w:t>
-      </w:r>
-      <w:r>
-        <w:t xml:space="preserve"> </w:t>
-      </w:r>
-      <w:r>
-        <w:t xml:space="preserve">выберите срок действия; значение по умолчанию — 0 (срок действия не истекает никогда).</w:t>
+        <w:t xml:space="preserve">Копирую каталог monthly.00 в каталог /tmp (рис.6):</w:t>
       </w:r>
     </w:p>
     <w:p>
@@ -643,14 +496,14 @@
       <w:r>
         <w:drawing>
           <wp:inline>
-            <wp:extent cx="3434763" cy="1621331"/>
+            <wp:extent cx="2839452" cy="269507"/>
             <wp:effectExtent b="0" l="0" r="0" t="0"/>
-            <wp:docPr descr="Генерируем ключ" title="" id="38" name="Picture"/>
+            <wp:docPr descr="Копирование файла в другой каталог" title="" id="38" name="Picture"/>
             <a:graphic>
               <a:graphicData uri="http://schemas.openxmlformats.org/drawingml/2006/picture">
                 <pic:pic>
                   <pic:nvPicPr>
-                    <pic:cNvPr descr="image/image-6.png" id="39" name="Picture"/>
+                    <pic:cNvPr descr="image/6.png" id="39" name="Picture"/>
                     <pic:cNvPicPr>
                       <a:picLocks noChangeArrowheads="1" noChangeAspect="1"/>
                     </pic:cNvPicPr>
@@ -664,7 +517,7 @@
                   <pic:spPr bwMode="auto">
                     <a:xfrm>
                       <a:off x="0" y="0"/>
-                      <a:ext cx="3434763" cy="1621331"/>
+                      <a:ext cx="2839452" cy="269507"/>
                     </a:xfrm>
                     <a:prstGeom prst="rect">
                       <a:avLst/>
@@ -688,7 +541,7 @@
         <w:pStyle w:val="ImageCaption"/>
       </w:pPr>
       <w:r>
-        <w:t xml:space="preserve">Рис. 6: Генерируем ключ</w:t>
+        <w:t xml:space="preserve">Рис. 6: Копирование файла в другой каталог</w:t>
       </w:r>
     </w:p>
     <w:p>
@@ -696,35 +549,7 @@
         <w:pStyle w:val="BodyText"/>
       </w:pPr>
       <w:r>
-        <w:t xml:space="preserve">Выводим список ключей и копируем отпечаток приватного ключа:</w:t>
-      </w:r>
-      <w:r>
-        <w:br/>
-      </w:r>
-      <w:r>
-        <w:rPr>
-          <w:iCs/>
-          <w:i/>
-        </w:rPr>
-        <w:t xml:space="preserve">gpg –list-secret-keys –keyid-format LONG</w:t>
-      </w:r>
-    </w:p>
-    <w:p>
-      <w:pPr>
-        <w:pStyle w:val="BodyText"/>
-      </w:pPr>
-      <w:r>
-        <w:t xml:space="preserve">Выводим и копируем ключ (рис. 7):</w:t>
-      </w:r>
-      <w:r>
-        <w:br/>
-      </w:r>
-      <w:r>
-        <w:rPr>
-          <w:iCs/>
-          <w:i/>
-        </w:rPr>
-        <w:t xml:space="preserve">gpg –armor –export tenderboylive2@gmail.com | cat</w:t>
+        <w:t xml:space="preserve">Изменяю название файла april на july в домашнем каталоге (рис.7):</w:t>
       </w:r>
     </w:p>
     <w:p>
@@ -734,14 +559,14 @@
       <w:r>
         <w:drawing>
           <wp:inline>
-            <wp:extent cx="3665284" cy="2612571"/>
+            <wp:extent cx="2926080" cy="279132"/>
             <wp:effectExtent b="0" l="0" r="0" t="0"/>
-            <wp:docPr descr="Выводим и копируем ключ" title="" id="41" name="Picture"/>
+            <wp:docPr descr="Замена имени файла" title="" id="41" name="Picture"/>
             <a:graphic>
               <a:graphicData uri="http://schemas.openxmlformats.org/drawingml/2006/picture">
                 <pic:pic>
                   <pic:nvPicPr>
-                    <pic:cNvPr descr="image/image-9.png" id="42" name="Picture"/>
+                    <pic:cNvPr descr="image/7.png" id="42" name="Picture"/>
                     <pic:cNvPicPr>
                       <a:picLocks noChangeArrowheads="1" noChangeAspect="1"/>
                     </pic:cNvPicPr>
@@ -755,7 +580,7 @@
                   <pic:spPr bwMode="auto">
                     <a:xfrm>
                       <a:off x="0" y="0"/>
-                      <a:ext cx="3665284" cy="2612571"/>
+                      <a:ext cx="2926080" cy="279132"/>
                     </a:xfrm>
                     <a:prstGeom prst="rect">
                       <a:avLst/>
@@ -779,7 +604,7 @@
         <w:pStyle w:val="ImageCaption"/>
       </w:pPr>
       <w:r>
-        <w:t xml:space="preserve">Рис. 7: Выводим и копируем ключ</w:t>
+        <w:t xml:space="preserve">Рис. 7: Замена имени файла</w:t>
       </w:r>
     </w:p>
     <w:p>
@@ -787,45 +612,7 @@
         <w:pStyle w:val="BodyText"/>
       </w:pPr>
       <w:r>
-        <w:t xml:space="preserve">Переходим в настройки GitHub (https://github.com/settings/keys), нажмаем на кнопку New GPG key и вставляем полученный ключ в поле ввода.</w:t>
-      </w:r>
-    </w:p>
-    <w:p>
-      <w:pPr>
-        <w:pStyle w:val="BodyText"/>
-      </w:pPr>
-      <w:r>
-        <w:t xml:space="preserve">Настраиваем конфиг (рис. 8):</w:t>
-      </w:r>
-      <w:r>
-        <w:br/>
-      </w:r>
-      <w:r>
-        <w:rPr>
-          <w:iCs/>
-          <w:i/>
-        </w:rPr>
-        <w:t xml:space="preserve">git config –global user.signingkey tenderboylive2@gmail.com</w:t>
-      </w:r>
-      <w:r>
-        <w:br/>
-      </w:r>
-      <w:r>
-        <w:rPr>
-          <w:iCs/>
-          <w:i/>
-        </w:rPr>
-        <w:t xml:space="preserve">git config –global commit.gpgsign true</w:t>
-      </w:r>
-      <w:r>
-        <w:br/>
-      </w:r>
-      <w:r>
-        <w:rPr>
-          <w:iCs/>
-          <w:i/>
-        </w:rPr>
-        <w:t xml:space="preserve">git config –global gpg.program $(which gpg2)</w:t>
+        <w:t xml:space="preserve">Перемещаю файл july в каталог monthly.00 (рис.8):</w:t>
       </w:r>
     </w:p>
     <w:p>
@@ -835,14 +622,14 @@
       <w:r>
         <w:drawing>
           <wp:inline>
-            <wp:extent cx="3733800" cy="1645014"/>
+            <wp:extent cx="2993456" cy="394635"/>
             <wp:effectExtent b="0" l="0" r="0" t="0"/>
-            <wp:docPr descr="Настраиваем конфиг" title="" id="44" name="Picture"/>
+            <wp:docPr descr="Перемещение файла в другой каталог" title="" id="44" name="Picture"/>
             <a:graphic>
               <a:graphicData uri="http://schemas.openxmlformats.org/drawingml/2006/picture">
                 <pic:pic>
                   <pic:nvPicPr>
-                    <pic:cNvPr descr="image/image-10.png" id="45" name="Picture"/>
+                    <pic:cNvPr descr="image/8.png" id="45" name="Picture"/>
                     <pic:cNvPicPr>
                       <a:picLocks noChangeArrowheads="1" noChangeAspect="1"/>
                     </pic:cNvPicPr>
@@ -856,7 +643,7 @@
                   <pic:spPr bwMode="auto">
                     <a:xfrm>
                       <a:off x="0" y="0"/>
-                      <a:ext cx="3733800" cy="1645014"/>
+                      <a:ext cx="2993456" cy="394635"/>
                     </a:xfrm>
                     <a:prstGeom prst="rect">
                       <a:avLst/>
@@ -880,7 +667,7 @@
         <w:pStyle w:val="ImageCaption"/>
       </w:pPr>
       <w:r>
-        <w:t xml:space="preserve">Рис. 8: Настраиваем конфиг</w:t>
+        <w:t xml:space="preserve">Рис. 8: Перемещение файла в другой каталог</w:t>
       </w:r>
     </w:p>
     <w:p>
@@ -888,96 +675,7 @@
         <w:pStyle w:val="BodyText"/>
       </w:pPr>
       <w:r>
-        <w:t xml:space="preserve">Необходимо создать шаблон рабочего пространства (рис. 9):</w:t>
-      </w:r>
-      <w:r>
-        <w:br/>
-      </w:r>
-      <w:r>
-        <w:rPr>
-          <w:iCs/>
-          <w:i/>
-        </w:rPr>
-        <w:t xml:space="preserve">mkdir -p ~/work/study/2023-2024/</w:t>
-      </w:r>
-      <w:r>
-        <w:rPr>
-          <w:iCs/>
-          <w:i/>
-        </w:rPr>
-        <w:t xml:space="preserve">“</w:t>
-      </w:r>
-      <w:r>
-        <w:rPr>
-          <w:iCs/>
-          <w:i/>
-        </w:rPr>
-        <w:t xml:space="preserve">Операционные системы</w:t>
-      </w:r>
-      <w:r>
-        <w:rPr>
-          <w:iCs/>
-          <w:i/>
-        </w:rPr>
-        <w:t xml:space="preserve">”</w:t>
-      </w:r>
-      <w:r>
-        <w:br/>
-      </w:r>
-      <w:r>
-        <w:rPr>
-          <w:iCs/>
-          <w:i/>
-        </w:rPr>
-        <w:t xml:space="preserve">cd ~/work/study/2023-2024/</w:t>
-      </w:r>
-      <w:r>
-        <w:rPr>
-          <w:iCs/>
-          <w:i/>
-        </w:rPr>
-        <w:t xml:space="preserve">“</w:t>
-      </w:r>
-      <w:r>
-        <w:rPr>
-          <w:iCs/>
-          <w:i/>
-        </w:rPr>
-        <w:t xml:space="preserve">Операционные системы</w:t>
-      </w:r>
-      <w:r>
-        <w:rPr>
-          <w:iCs/>
-          <w:i/>
-        </w:rPr>
-        <w:t xml:space="preserve">”</w:t>
-      </w:r>
-      <w:r>
-        <w:br/>
-      </w:r>
-      <w:r>
-        <w:rPr>
-          <w:iCs/>
-          <w:i/>
-        </w:rPr>
-        <w:t xml:space="preserve">gh repo create study_2023-2024_os-intro –template=yamadharma/course-directory-student-template –public</w:t>
-      </w:r>
-      <w:r>
-        <w:br/>
-      </w:r>
-      <w:r>
-        <w:rPr>
-          <w:iCs/>
-          <w:i/>
-        </w:rPr>
-        <w:t xml:space="preserve">git clone –recursive git@github.com:</w:t>
-      </w:r>
-      <w:r>
-        <w:rPr>
-          <w:iCs/>
-          <w:i/>
-        </w:rPr>
-        <w:t xml:space="preserve">/study_2023-2024_os-intro.git os-intro</w:t>
+        <w:t xml:space="preserve">Переименовать каталог monthly.00 в monthly.01 (рис.9):</w:t>
       </w:r>
     </w:p>
     <w:p>
@@ -987,14 +685,14 @@
       <w:r>
         <w:drawing>
           <wp:inline>
-            <wp:extent cx="3733800" cy="1340139"/>
+            <wp:extent cx="3224463" cy="115503"/>
             <wp:effectExtent b="0" l="0" r="0" t="0"/>
-            <wp:docPr descr="Материалы курса на моём github" title="" id="47" name="Picture"/>
+            <wp:docPr descr="Переименовывание каталога" title="" id="47" name="Picture"/>
             <a:graphic>
               <a:graphicData uri="http://schemas.openxmlformats.org/drawingml/2006/picture">
                 <pic:pic>
                   <pic:nvPicPr>
-                    <pic:cNvPr descr="image/image-res.png" id="48" name="Picture"/>
+                    <pic:cNvPr descr="image/9.png" id="48" name="Picture"/>
                     <pic:cNvPicPr>
                       <a:picLocks noChangeArrowheads="1" noChangeAspect="1"/>
                     </pic:cNvPicPr>
@@ -1008,7 +706,7 @@
                   <pic:spPr bwMode="auto">
                     <a:xfrm>
                       <a:off x="0" y="0"/>
-                      <a:ext cx="3733800" cy="1340139"/>
+                      <a:ext cx="3224463" cy="115503"/>
                     </a:xfrm>
                     <a:prstGeom prst="rect">
                       <a:avLst/>
@@ -1032,7 +730,7 @@
         <w:pStyle w:val="ImageCaption"/>
       </w:pPr>
       <w:r>
-        <w:t xml:space="preserve">Рис. 9: Материалы курса на моём github</w:t>
+        <w:t xml:space="preserve">Рис. 9: Переименовывание каталога</w:t>
       </w:r>
     </w:p>
     <w:p>
@@ -1040,55 +738,7 @@
         <w:pStyle w:val="BodyText"/>
       </w:pPr>
       <w:r>
-        <w:t xml:space="preserve">Переходим в каталог курса и удаляем лишние файлы (рис. 10):</w:t>
-      </w:r>
-      <w:r>
-        <w:br/>
-      </w:r>
-      <w:r>
-        <w:rPr>
-          <w:iCs/>
-          <w:i/>
-        </w:rPr>
-        <w:t xml:space="preserve">cd ~/work/study/2023-2024/</w:t>
-      </w:r>
-      <w:r>
-        <w:rPr>
-          <w:iCs/>
-          <w:i/>
-        </w:rPr>
-        <w:t xml:space="preserve">“</w:t>
-      </w:r>
-      <w:r>
-        <w:rPr>
-          <w:iCs/>
-          <w:i/>
-        </w:rPr>
-        <w:t xml:space="preserve">Операционные системы</w:t>
-      </w:r>
-      <w:r>
-        <w:rPr>
-          <w:iCs/>
-          <w:i/>
-        </w:rPr>
-        <w:t xml:space="preserve">”</w:t>
-      </w:r>
-      <w:r>
-        <w:rPr>
-          <w:iCs/>
-          <w:i/>
-        </w:rPr>
-        <w:t xml:space="preserve">/os-intro</w:t>
-      </w:r>
-      <w:r>
-        <w:br/>
-      </w:r>
-      <w:r>
-        <w:rPr>
-          <w:iCs/>
-          <w:i/>
-        </w:rPr>
-        <w:t xml:space="preserve">rm package.json</w:t>
+        <w:t xml:space="preserve">Перемещаю каталог monthly.01 в каталог reports (рис.10):</w:t>
       </w:r>
     </w:p>
     <w:p>
@@ -1098,14 +748,14 @@
       <w:r>
         <w:drawing>
           <wp:inline>
-            <wp:extent cx="3726756" cy="922084"/>
+            <wp:extent cx="3378467" cy="298383"/>
             <wp:effectExtent b="0" l="0" r="0" t="0"/>
-            <wp:docPr descr="Удаляем лишние файлы" title="" id="50" name="Picture"/>
+            <wp:docPr descr="Перемещение каталога" title="" id="50" name="Picture"/>
             <a:graphic>
               <a:graphicData uri="http://schemas.openxmlformats.org/drawingml/2006/picture">
                 <pic:pic>
                   <pic:nvPicPr>
-                    <pic:cNvPr descr="image/image-11.png" id="51" name="Picture"/>
+                    <pic:cNvPr descr="image/10.png" id="51" name="Picture"/>
                     <pic:cNvPicPr>
                       <a:picLocks noChangeArrowheads="1" noChangeAspect="1"/>
                     </pic:cNvPicPr>
@@ -1119,7 +769,7 @@
                   <pic:spPr bwMode="auto">
                     <a:xfrm>
                       <a:off x="0" y="0"/>
-                      <a:ext cx="3726756" cy="922084"/>
+                      <a:ext cx="3378467" cy="298383"/>
                     </a:xfrm>
                     <a:prstGeom prst="rect">
                       <a:avLst/>
@@ -1143,7 +793,7 @@
         <w:pStyle w:val="ImageCaption"/>
       </w:pPr>
       <w:r>
-        <w:t xml:space="preserve">Рис. 10: Удаляем лишние файлы</w:t>
+        <w:t xml:space="preserve">Рис. 10: Перемещение каталога</w:t>
       </w:r>
     </w:p>
     <w:p>
@@ -1151,27 +801,7 @@
         <w:pStyle w:val="BodyText"/>
       </w:pPr>
       <w:r>
-        <w:t xml:space="preserve">Создаём необходимые каталоги (рис. 11):</w:t>
-      </w:r>
-      <w:r>
-        <w:br/>
-      </w:r>
-      <w:r>
-        <w:rPr>
-          <w:iCs/>
-          <w:i/>
-        </w:rPr>
-        <w:t xml:space="preserve">echo os-intro &gt; COURSE</w:t>
-      </w:r>
-      <w:r>
-        <w:br/>
-      </w:r>
-      <w:r>
-        <w:rPr>
-          <w:iCs/>
-          <w:i/>
-        </w:rPr>
-        <w:t xml:space="preserve">make</w:t>
+        <w:t xml:space="preserve">Переименовываю каталог reports/monthly.01 в reports/monthly (рис.11):</w:t>
       </w:r>
     </w:p>
     <w:p>
@@ -1181,14 +811,14 @@
       <w:r>
         <w:drawing>
           <wp:inline>
-            <wp:extent cx="3703704" cy="1298601"/>
+            <wp:extent cx="3733800" cy="293566"/>
             <wp:effectExtent b="0" l="0" r="0" t="0"/>
-            <wp:docPr descr="Создаём необходимые каталоги" title="" id="53" name="Picture"/>
+            <wp:docPr descr="Переименовывание каталога, не являющегося текущим" title="" id="53" name="Picture"/>
             <a:graphic>
               <a:graphicData uri="http://schemas.openxmlformats.org/drawingml/2006/picture">
                 <pic:pic>
                   <pic:nvPicPr>
-                    <pic:cNvPr descr="image/image-12.png" id="54" name="Picture"/>
+                    <pic:cNvPr descr="image/11.png" id="54" name="Picture"/>
                     <pic:cNvPicPr>
                       <a:picLocks noChangeArrowheads="1" noChangeAspect="1"/>
                     </pic:cNvPicPr>
@@ -1202,7 +832,7 @@
                   <pic:spPr bwMode="auto">
                     <a:xfrm>
                       <a:off x="0" y="0"/>
-                      <a:ext cx="3703704" cy="1298601"/>
+                      <a:ext cx="3733800" cy="293566"/>
                     </a:xfrm>
                     <a:prstGeom prst="rect">
                       <a:avLst/>
@@ -1226,7 +856,7 @@
         <w:pStyle w:val="ImageCaption"/>
       </w:pPr>
       <w:r>
-        <w:t xml:space="preserve">Рис. 11: Создаём необходимые каталоги</w:t>
+        <w:t xml:space="preserve">Рис. 11: Переименовывание каталога, не являющегося текущим</w:t>
       </w:r>
     </w:p>
     <w:p>
@@ -1234,65 +864,7 @@
         <w:pStyle w:val="BodyText"/>
       </w:pPr>
       <w:r>
-        <w:t xml:space="preserve">Фиксируем изменения на github (рис. 12):</w:t>
-      </w:r>
-      <w:r>
-        <w:br/>
-      </w:r>
-      <w:r>
-        <w:rPr>
-          <w:iCs/>
-          <w:i/>
-        </w:rPr>
-        <w:t xml:space="preserve">git add .</w:t>
-      </w:r>
-      <w:r>
-        <w:br/>
-      </w:r>
-      <w:r>
-        <w:rPr>
-          <w:iCs/>
-          <w:i/>
-        </w:rPr>
-        <w:t xml:space="preserve">git commit -am</w:t>
-      </w:r>
-      <w:r>
-        <w:rPr>
-          <w:iCs/>
-          <w:i/>
-        </w:rPr>
-        <w:t xml:space="preserve"> </w:t>
-      </w:r>
-      <w:r>
-        <w:rPr>
-          <w:iCs/>
-          <w:i/>
-        </w:rPr>
-        <w:t xml:space="preserve">‘</w:t>
-      </w:r>
-      <w:r>
-        <w:rPr>
-          <w:iCs/>
-          <w:i/>
-        </w:rPr>
-        <w:t xml:space="preserve">feat(main): make course structure</w:t>
-      </w:r>
-      <w:r>
-        <w:rPr>
-          <w:iCs/>
-          <w:i/>
-        </w:rPr>
-        <w:t xml:space="preserve">’</w:t>
-      </w:r>
-      <w:r>
-        <w:br/>
-      </w:r>
-      <w:r>
-        <w:rPr>
-          <w:iCs/>
-          <w:i/>
-        </w:rPr>
-        <w:t xml:space="preserve">git push</w:t>
+        <w:t xml:space="preserve">Создаю файл may с правом выполнения для владельца (рис.12):</w:t>
       </w:r>
     </w:p>
     <w:p>
@@ -1302,14 +874,14 @@
       <w:r>
         <w:drawing>
           <wp:inline>
-            <wp:extent cx="2743200" cy="553250"/>
+            <wp:extent cx="3426593" cy="712269"/>
             <wp:effectExtent b="0" l="0" r="0" t="0"/>
-            <wp:docPr descr="Фиксируем изменения на github" title="" id="56" name="Picture"/>
+            <wp:docPr descr="Создание файла" title="" id="56" name="Picture"/>
             <a:graphic>
               <a:graphicData uri="http://schemas.openxmlformats.org/drawingml/2006/picture">
                 <pic:pic>
                   <pic:nvPicPr>
-                    <pic:cNvPr descr="image/image-last.png" id="57" name="Picture"/>
+                    <pic:cNvPr descr="image/12.png" id="57" name="Picture"/>
                     <pic:cNvPicPr>
                       <a:picLocks noChangeArrowheads="1" noChangeAspect="1"/>
                     </pic:cNvPicPr>
@@ -1323,7 +895,7 @@
                   <pic:spPr bwMode="auto">
                     <a:xfrm>
                       <a:off x="0" y="0"/>
-                      <a:ext cx="2743200" cy="553250"/>
+                      <a:ext cx="3426593" cy="712269"/>
                     </a:xfrm>
                     <a:prstGeom prst="rect">
                       <a:avLst/>
@@ -1347,11 +919,1220 @@
         <w:pStyle w:val="ImageCaption"/>
       </w:pPr>
       <w:r>
-        <w:t xml:space="preserve">Рис. 12: Фиксируем изменения на github</w:t>
-      </w:r>
-    </w:p>
-    <w:bookmarkEnd w:id="58"/>
-    <w:bookmarkStart w:id="59" w:name="выводы"/>
+        <w:t xml:space="preserve">Рис. 12: Создание файла</w:t>
+      </w:r>
+    </w:p>
+    <w:p>
+      <w:pPr>
+        <w:pStyle w:val="BodyText"/>
+      </w:pPr>
+      <w:r>
+        <w:t xml:space="preserve">Лишаю владельца файла may права на выполнение (рис.13):</w:t>
+      </w:r>
+    </w:p>
+    <w:p>
+      <w:pPr>
+        <w:pStyle w:val="CaptionedFigure"/>
+      </w:pPr>
+      <w:r>
+        <w:drawing>
+          <wp:inline>
+            <wp:extent cx="3733800" cy="741269"/>
+            <wp:effectExtent b="0" l="0" r="0" t="0"/>
+            <wp:docPr descr="Лишение права" title="" id="59" name="Picture"/>
+            <a:graphic>
+              <a:graphicData uri="http://schemas.openxmlformats.org/drawingml/2006/picture">
+                <pic:pic>
+                  <pic:nvPicPr>
+                    <pic:cNvPr descr="image/13.png" id="60" name="Picture"/>
+                    <pic:cNvPicPr>
+                      <a:picLocks noChangeArrowheads="1" noChangeAspect="1"/>
+                    </pic:cNvPicPr>
+                  </pic:nvPicPr>
+                  <pic:blipFill>
+                    <a:blip r:embed="rId58"/>
+                    <a:stretch>
+                      <a:fillRect/>
+                    </a:stretch>
+                  </pic:blipFill>
+                  <pic:spPr bwMode="auto">
+                    <a:xfrm>
+                      <a:off x="0" y="0"/>
+                      <a:ext cx="3733800" cy="741269"/>
+                    </a:xfrm>
+                    <a:prstGeom prst="rect">
+                      <a:avLst/>
+                    </a:prstGeom>
+                    <a:noFill/>
+                    <a:ln w="9525">
+                      <a:noFill/>
+                      <a:headEnd/>
+                      <a:tailEnd/>
+                    </a:ln>
+                  </pic:spPr>
+                </pic:pic>
+              </a:graphicData>
+            </a:graphic>
+          </wp:inline>
+        </w:drawing>
+      </w:r>
+    </w:p>
+    <w:p>
+      <w:pPr>
+        <w:pStyle w:val="ImageCaption"/>
+      </w:pPr>
+      <w:r>
+        <w:t xml:space="preserve">Рис. 13: Лишение права</w:t>
+      </w:r>
+    </w:p>
+    <w:p>
+      <w:pPr>
+        <w:pStyle w:val="BodyText"/>
+      </w:pPr>
+      <w:r>
+        <w:t xml:space="preserve">Создаю каталог monthly с запретом на чтение для членов группы и всех остальных пользователей (рис.14):</w:t>
+      </w:r>
+    </w:p>
+    <w:p>
+      <w:pPr>
+        <w:pStyle w:val="CaptionedFigure"/>
+      </w:pPr>
+      <w:r>
+        <w:drawing>
+          <wp:inline>
+            <wp:extent cx="2550694" cy="317633"/>
+            <wp:effectExtent b="0" l="0" r="0" t="0"/>
+            <wp:docPr descr="Создание каталога" title="" id="62" name="Picture"/>
+            <a:graphic>
+              <a:graphicData uri="http://schemas.openxmlformats.org/drawingml/2006/picture">
+                <pic:pic>
+                  <pic:nvPicPr>
+                    <pic:cNvPr descr="image/14.png" id="63" name="Picture"/>
+                    <pic:cNvPicPr>
+                      <a:picLocks noChangeArrowheads="1" noChangeAspect="1"/>
+                    </pic:cNvPicPr>
+                  </pic:nvPicPr>
+                  <pic:blipFill>
+                    <a:blip r:embed="rId61"/>
+                    <a:stretch>
+                      <a:fillRect/>
+                    </a:stretch>
+                  </pic:blipFill>
+                  <pic:spPr bwMode="auto">
+                    <a:xfrm>
+                      <a:off x="0" y="0"/>
+                      <a:ext cx="2550694" cy="317633"/>
+                    </a:xfrm>
+                    <a:prstGeom prst="rect">
+                      <a:avLst/>
+                    </a:prstGeom>
+                    <a:noFill/>
+                    <a:ln w="9525">
+                      <a:noFill/>
+                      <a:headEnd/>
+                      <a:tailEnd/>
+                    </a:ln>
+                  </pic:spPr>
+                </pic:pic>
+              </a:graphicData>
+            </a:graphic>
+          </wp:inline>
+        </w:drawing>
+      </w:r>
+    </w:p>
+    <w:p>
+      <w:pPr>
+        <w:pStyle w:val="ImageCaption"/>
+      </w:pPr>
+      <w:r>
+        <w:t xml:space="preserve">Рис. 14: Создание каталога</w:t>
+      </w:r>
+    </w:p>
+    <w:p>
+      <w:pPr>
+        <w:pStyle w:val="BodyText"/>
+      </w:pPr>
+      <w:r>
+        <w:t xml:space="preserve">Запрет на чтение (рис.15):</w:t>
+      </w:r>
+    </w:p>
+    <w:p>
+      <w:pPr>
+        <w:pStyle w:val="CaptionedFigure"/>
+      </w:pPr>
+      <w:r>
+        <w:drawing>
+          <wp:inline>
+            <wp:extent cx="2704698" cy="173254"/>
+            <wp:effectExtent b="0" l="0" r="0" t="0"/>
+            <wp:docPr descr="Запрет" title="" id="65" name="Picture"/>
+            <a:graphic>
+              <a:graphicData uri="http://schemas.openxmlformats.org/drawingml/2006/picture">
+                <pic:pic>
+                  <pic:nvPicPr>
+                    <pic:cNvPr descr="image/15.png" id="66" name="Picture"/>
+                    <pic:cNvPicPr>
+                      <a:picLocks noChangeArrowheads="1" noChangeAspect="1"/>
+                    </pic:cNvPicPr>
+                  </pic:nvPicPr>
+                  <pic:blipFill>
+                    <a:blip r:embed="rId64"/>
+                    <a:stretch>
+                      <a:fillRect/>
+                    </a:stretch>
+                  </pic:blipFill>
+                  <pic:spPr bwMode="auto">
+                    <a:xfrm>
+                      <a:off x="0" y="0"/>
+                      <a:ext cx="2704698" cy="173254"/>
+                    </a:xfrm>
+                    <a:prstGeom prst="rect">
+                      <a:avLst/>
+                    </a:prstGeom>
+                    <a:noFill/>
+                    <a:ln w="9525">
+                      <a:noFill/>
+                      <a:headEnd/>
+                      <a:tailEnd/>
+                    </a:ln>
+                  </pic:spPr>
+                </pic:pic>
+              </a:graphicData>
+            </a:graphic>
+          </wp:inline>
+        </w:drawing>
+      </w:r>
+    </w:p>
+    <w:p>
+      <w:pPr>
+        <w:pStyle w:val="ImageCaption"/>
+      </w:pPr>
+      <w:r>
+        <w:t xml:space="preserve">Рис. 15: Запрет</w:t>
+      </w:r>
+    </w:p>
+    <w:p>
+      <w:pPr>
+        <w:pStyle w:val="BodyText"/>
+      </w:pPr>
+      <w:r>
+        <w:t xml:space="preserve">Создаю файл abc1 с правом записи для членов группы (рис.16):</w:t>
+      </w:r>
+    </w:p>
+    <w:p>
+      <w:pPr>
+        <w:pStyle w:val="CaptionedFigure"/>
+      </w:pPr>
+      <w:r>
+        <w:drawing>
+          <wp:inline>
+            <wp:extent cx="2483317" cy="394635"/>
+            <wp:effectExtent b="0" l="0" r="0" t="0"/>
+            <wp:docPr descr="Создание файла" title="" id="68" name="Picture"/>
+            <a:graphic>
+              <a:graphicData uri="http://schemas.openxmlformats.org/drawingml/2006/picture">
+                <pic:pic>
+                  <pic:nvPicPr>
+                    <pic:cNvPr descr="image/16.png" id="69" name="Picture"/>
+                    <pic:cNvPicPr>
+                      <a:picLocks noChangeArrowheads="1" noChangeAspect="1"/>
+                    </pic:cNvPicPr>
+                  </pic:nvPicPr>
+                  <pic:blipFill>
+                    <a:blip r:embed="rId67"/>
+                    <a:stretch>
+                      <a:fillRect/>
+                    </a:stretch>
+                  </pic:blipFill>
+                  <pic:spPr bwMode="auto">
+                    <a:xfrm>
+                      <a:off x="0" y="0"/>
+                      <a:ext cx="2483317" cy="394635"/>
+                    </a:xfrm>
+                    <a:prstGeom prst="rect">
+                      <a:avLst/>
+                    </a:prstGeom>
+                    <a:noFill/>
+                    <a:ln w="9525">
+                      <a:noFill/>
+                      <a:headEnd/>
+                      <a:tailEnd/>
+                    </a:ln>
+                  </pic:spPr>
+                </pic:pic>
+              </a:graphicData>
+            </a:graphic>
+          </wp:inline>
+        </w:drawing>
+      </w:r>
+    </w:p>
+    <w:p>
+      <w:pPr>
+        <w:pStyle w:val="ImageCaption"/>
+      </w:pPr>
+      <w:r>
+        <w:t xml:space="preserve">Рис. 16: Создание файла</w:t>
+      </w:r>
+    </w:p>
+    <w:p>
+      <w:pPr>
+        <w:pStyle w:val="BodyText"/>
+      </w:pPr>
+      <w:r>
+        <w:t xml:space="preserve">Копирую файл io.h и переименовываю его в equipment (рис.17):</w:t>
+      </w:r>
+    </w:p>
+    <w:p>
+      <w:pPr>
+        <w:pStyle w:val="CaptionedFigure"/>
+      </w:pPr>
+      <w:r>
+        <w:drawing>
+          <wp:inline>
+            <wp:extent cx="2858703" cy="837397"/>
+            <wp:effectExtent b="0" l="0" r="0" t="0"/>
+            <wp:docPr descr="Копирование и переименовывание файла" title="" id="71" name="Picture"/>
+            <a:graphic>
+              <a:graphicData uri="http://schemas.openxmlformats.org/drawingml/2006/picture">
+                <pic:pic>
+                  <pic:nvPicPr>
+                    <pic:cNvPr descr="image/17.png" id="72" name="Picture"/>
+                    <pic:cNvPicPr>
+                      <a:picLocks noChangeArrowheads="1" noChangeAspect="1"/>
+                    </pic:cNvPicPr>
+                  </pic:nvPicPr>
+                  <pic:blipFill>
+                    <a:blip r:embed="rId70"/>
+                    <a:stretch>
+                      <a:fillRect/>
+                    </a:stretch>
+                  </pic:blipFill>
+                  <pic:spPr bwMode="auto">
+                    <a:xfrm>
+                      <a:off x="0" y="0"/>
+                      <a:ext cx="2858703" cy="837397"/>
+                    </a:xfrm>
+                    <a:prstGeom prst="rect">
+                      <a:avLst/>
+                    </a:prstGeom>
+                    <a:noFill/>
+                    <a:ln w="9525">
+                      <a:noFill/>
+                      <a:headEnd/>
+                      <a:tailEnd/>
+                    </a:ln>
+                  </pic:spPr>
+                </pic:pic>
+              </a:graphicData>
+            </a:graphic>
+          </wp:inline>
+        </w:drawing>
+      </w:r>
+    </w:p>
+    <w:p>
+      <w:pPr>
+        <w:pStyle w:val="ImageCaption"/>
+      </w:pPr>
+      <w:r>
+        <w:t xml:space="preserve">Рис. 17: Копирование и переименовывание файла</w:t>
+      </w:r>
+    </w:p>
+    <w:p>
+      <w:pPr>
+        <w:pStyle w:val="BodyText"/>
+      </w:pPr>
+      <w:r>
+        <w:t xml:space="preserve">Создаю директорию ~/ski.plases (рис.18):</w:t>
+      </w:r>
+    </w:p>
+    <w:p>
+      <w:pPr>
+        <w:pStyle w:val="CaptionedFigure"/>
+      </w:pPr>
+      <w:r>
+        <w:drawing>
+          <wp:inline>
+            <wp:extent cx="3436218" cy="298383"/>
+            <wp:effectExtent b="0" l="0" r="0" t="0"/>
+            <wp:docPr descr="Создание директории" title="" id="74" name="Picture"/>
+            <a:graphic>
+              <a:graphicData uri="http://schemas.openxmlformats.org/drawingml/2006/picture">
+                <pic:pic>
+                  <pic:nvPicPr>
+                    <pic:cNvPr descr="image/18.png" id="75" name="Picture"/>
+                    <pic:cNvPicPr>
+                      <a:picLocks noChangeArrowheads="1" noChangeAspect="1"/>
+                    </pic:cNvPicPr>
+                  </pic:nvPicPr>
+                  <pic:blipFill>
+                    <a:blip r:embed="rId73"/>
+                    <a:stretch>
+                      <a:fillRect/>
+                    </a:stretch>
+                  </pic:blipFill>
+                  <pic:spPr bwMode="auto">
+                    <a:xfrm>
+                      <a:off x="0" y="0"/>
+                      <a:ext cx="3436218" cy="298383"/>
+                    </a:xfrm>
+                    <a:prstGeom prst="rect">
+                      <a:avLst/>
+                    </a:prstGeom>
+                    <a:noFill/>
+                    <a:ln w="9525">
+                      <a:noFill/>
+                      <a:headEnd/>
+                      <a:tailEnd/>
+                    </a:ln>
+                  </pic:spPr>
+                </pic:pic>
+              </a:graphicData>
+            </a:graphic>
+          </wp:inline>
+        </w:drawing>
+      </w:r>
+    </w:p>
+    <w:p>
+      <w:pPr>
+        <w:pStyle w:val="ImageCaption"/>
+      </w:pPr>
+      <w:r>
+        <w:t xml:space="preserve">Рис. 18: Создание директории</w:t>
+      </w:r>
+    </w:p>
+    <w:p>
+      <w:pPr>
+        <w:pStyle w:val="BodyText"/>
+      </w:pPr>
+      <w:r>
+        <w:t xml:space="preserve">Проверяю содержимое директории (рис.19):</w:t>
+      </w:r>
+    </w:p>
+    <w:p>
+      <w:pPr>
+        <w:pStyle w:val="CaptionedFigure"/>
+      </w:pPr>
+      <w:r>
+        <w:drawing>
+          <wp:inline>
+            <wp:extent cx="3224463" cy="346509"/>
+            <wp:effectExtent b="0" l="0" r="0" t="0"/>
+            <wp:docPr descr="Проверка директории" title="" id="77" name="Picture"/>
+            <a:graphic>
+              <a:graphicData uri="http://schemas.openxmlformats.org/drawingml/2006/picture">
+                <pic:pic>
+                  <pic:nvPicPr>
+                    <pic:cNvPr descr="image/19.png" id="78" name="Picture"/>
+                    <pic:cNvPicPr>
+                      <a:picLocks noChangeArrowheads="1" noChangeAspect="1"/>
+                    </pic:cNvPicPr>
+                  </pic:nvPicPr>
+                  <pic:blipFill>
+                    <a:blip r:embed="rId76"/>
+                    <a:stretch>
+                      <a:fillRect/>
+                    </a:stretch>
+                  </pic:blipFill>
+                  <pic:spPr bwMode="auto">
+                    <a:xfrm>
+                      <a:off x="0" y="0"/>
+                      <a:ext cx="3224463" cy="346509"/>
+                    </a:xfrm>
+                    <a:prstGeom prst="rect">
+                      <a:avLst/>
+                    </a:prstGeom>
+                    <a:noFill/>
+                    <a:ln w="9525">
+                      <a:noFill/>
+                      <a:headEnd/>
+                      <a:tailEnd/>
+                    </a:ln>
+                  </pic:spPr>
+                </pic:pic>
+              </a:graphicData>
+            </a:graphic>
+          </wp:inline>
+        </w:drawing>
+      </w:r>
+    </w:p>
+    <w:p>
+      <w:pPr>
+        <w:pStyle w:val="ImageCaption"/>
+      </w:pPr>
+      <w:r>
+        <w:t xml:space="preserve">Рис. 19: Проверка директории</w:t>
+      </w:r>
+    </w:p>
+    <w:p>
+      <w:pPr>
+        <w:pStyle w:val="BodyText"/>
+      </w:pPr>
+      <w:r>
+        <w:t xml:space="preserve">Создаю в домашнем каталоге файл abc1 и копирую его в каталог</w:t>
+      </w:r>
+      <w:r>
+        <w:t xml:space="preserve"> </w:t>
+      </w:r>
+      <w:r>
+        <w:t xml:space="preserve">~/ski.plases, называю его equiplist2 (рис.20):</w:t>
+      </w:r>
+    </w:p>
+    <w:p>
+      <w:pPr>
+        <w:pStyle w:val="CaptionedFigure"/>
+      </w:pPr>
+      <w:r>
+        <w:drawing>
+          <wp:inline>
+            <wp:extent cx="3733800" cy="1098176"/>
+            <wp:effectExtent b="0" l="0" r="0" t="0"/>
+            <wp:docPr descr="Создание файла и его копирование" title="" id="80" name="Picture"/>
+            <a:graphic>
+              <a:graphicData uri="http://schemas.openxmlformats.org/drawingml/2006/picture">
+                <pic:pic>
+                  <pic:nvPicPr>
+                    <pic:cNvPr descr="image/20.png" id="81" name="Picture"/>
+                    <pic:cNvPicPr>
+                      <a:picLocks noChangeArrowheads="1" noChangeAspect="1"/>
+                    </pic:cNvPicPr>
+                  </pic:nvPicPr>
+                  <pic:blipFill>
+                    <a:blip r:embed="rId79"/>
+                    <a:stretch>
+                      <a:fillRect/>
+                    </a:stretch>
+                  </pic:blipFill>
+                  <pic:spPr bwMode="auto">
+                    <a:xfrm>
+                      <a:off x="0" y="0"/>
+                      <a:ext cx="3733800" cy="1098176"/>
+                    </a:xfrm>
+                    <a:prstGeom prst="rect">
+                      <a:avLst/>
+                    </a:prstGeom>
+                    <a:noFill/>
+                    <a:ln w="9525">
+                      <a:noFill/>
+                      <a:headEnd/>
+                      <a:tailEnd/>
+                    </a:ln>
+                  </pic:spPr>
+                </pic:pic>
+              </a:graphicData>
+            </a:graphic>
+          </wp:inline>
+        </w:drawing>
+      </w:r>
+    </w:p>
+    <w:p>
+      <w:pPr>
+        <w:pStyle w:val="ImageCaption"/>
+      </w:pPr>
+      <w:r>
+        <w:t xml:space="preserve">Рис. 20: Создание файла и его копирование</w:t>
+      </w:r>
+    </w:p>
+    <w:p>
+      <w:pPr>
+        <w:pStyle w:val="BodyText"/>
+      </w:pPr>
+      <w:r>
+        <w:t xml:space="preserve">Перемещаю файлы ski.plases/equiplist и equiplist2 в каталог ski.plases/equipment (рис.21):</w:t>
+      </w:r>
+    </w:p>
+    <w:p>
+      <w:pPr>
+        <w:pStyle w:val="CaptionedFigure"/>
+      </w:pPr>
+      <w:r>
+        <w:drawing>
+          <wp:inline>
+            <wp:extent cx="3733800" cy="237675"/>
+            <wp:effectExtent b="0" l="0" r="0" t="0"/>
+            <wp:docPr descr="Перемещение файлов" title="" id="83" name="Picture"/>
+            <a:graphic>
+              <a:graphicData uri="http://schemas.openxmlformats.org/drawingml/2006/picture">
+                <pic:pic>
+                  <pic:nvPicPr>
+                    <pic:cNvPr descr="image/21.png" id="84" name="Picture"/>
+                    <pic:cNvPicPr>
+                      <a:picLocks noChangeArrowheads="1" noChangeAspect="1"/>
+                    </pic:cNvPicPr>
+                  </pic:nvPicPr>
+                  <pic:blipFill>
+                    <a:blip r:embed="rId82"/>
+                    <a:stretch>
+                      <a:fillRect/>
+                    </a:stretch>
+                  </pic:blipFill>
+                  <pic:spPr bwMode="auto">
+                    <a:xfrm>
+                      <a:off x="0" y="0"/>
+                      <a:ext cx="3733800" cy="237675"/>
+                    </a:xfrm>
+                    <a:prstGeom prst="rect">
+                      <a:avLst/>
+                    </a:prstGeom>
+                    <a:noFill/>
+                    <a:ln w="9525">
+                      <a:noFill/>
+                      <a:headEnd/>
+                      <a:tailEnd/>
+                    </a:ln>
+                  </pic:spPr>
+                </pic:pic>
+              </a:graphicData>
+            </a:graphic>
+          </wp:inline>
+        </w:drawing>
+      </w:r>
+    </w:p>
+    <w:p>
+      <w:pPr>
+        <w:pStyle w:val="ImageCaption"/>
+      </w:pPr>
+      <w:r>
+        <w:t xml:space="preserve">Рис. 21: Перемещение файлов</w:t>
+      </w:r>
+    </w:p>
+    <w:p>
+      <w:pPr>
+        <w:pStyle w:val="BodyText"/>
+      </w:pPr>
+      <w:r>
+        <w:t xml:space="preserve">Создаю и перемещаю каталог ~/newdir в каталог ~/ski.plases и называю</w:t>
+      </w:r>
+      <w:r>
+        <w:t xml:space="preserve"> </w:t>
+      </w:r>
+      <w:r>
+        <w:t xml:space="preserve">его plans (рис.22):</w:t>
+      </w:r>
+    </w:p>
+    <w:p>
+      <w:pPr>
+        <w:pStyle w:val="CaptionedFigure"/>
+      </w:pPr>
+      <w:r>
+        <w:drawing>
+          <wp:inline>
+            <wp:extent cx="3291840" cy="442762"/>
+            <wp:effectExtent b="0" l="0" r="0" t="0"/>
+            <wp:docPr descr="Создание каталога" title="" id="86" name="Picture"/>
+            <a:graphic>
+              <a:graphicData uri="http://schemas.openxmlformats.org/drawingml/2006/picture">
+                <pic:pic>
+                  <pic:nvPicPr>
+                    <pic:cNvPr descr="image/22.png" id="87" name="Picture"/>
+                    <pic:cNvPicPr>
+                      <a:picLocks noChangeArrowheads="1" noChangeAspect="1"/>
+                    </pic:cNvPicPr>
+                  </pic:nvPicPr>
+                  <pic:blipFill>
+                    <a:blip r:embed="rId85"/>
+                    <a:stretch>
+                      <a:fillRect/>
+                    </a:stretch>
+                  </pic:blipFill>
+                  <pic:spPr bwMode="auto">
+                    <a:xfrm>
+                      <a:off x="0" y="0"/>
+                      <a:ext cx="3291840" cy="442762"/>
+                    </a:xfrm>
+                    <a:prstGeom prst="rect">
+                      <a:avLst/>
+                    </a:prstGeom>
+                    <a:noFill/>
+                    <a:ln w="9525">
+                      <a:noFill/>
+                      <a:headEnd/>
+                      <a:tailEnd/>
+                    </a:ln>
+                  </pic:spPr>
+                </pic:pic>
+              </a:graphicData>
+            </a:graphic>
+          </wp:inline>
+        </w:drawing>
+      </w:r>
+    </w:p>
+    <w:p>
+      <w:pPr>
+        <w:pStyle w:val="ImageCaption"/>
+      </w:pPr>
+      <w:r>
+        <w:t xml:space="preserve">Рис. 22: Создание каталога</w:t>
+      </w:r>
+    </w:p>
+    <w:p>
+      <w:pPr>
+        <w:pStyle w:val="BodyText"/>
+      </w:pPr>
+      <w:r>
+        <w:t xml:space="preserve">Создаю необходимые директории и файлы (рис.23):</w:t>
+      </w:r>
+    </w:p>
+    <w:p>
+      <w:pPr>
+        <w:pStyle w:val="CaptionedFigure"/>
+      </w:pPr>
+      <w:r>
+        <w:drawing>
+          <wp:inline>
+            <wp:extent cx="2935705" cy="529389"/>
+            <wp:effectExtent b="0" l="0" r="0" t="0"/>
+            <wp:docPr descr="Создание директорий и файлов" title="" id="89" name="Picture"/>
+            <a:graphic>
+              <a:graphicData uri="http://schemas.openxmlformats.org/drawingml/2006/picture">
+                <pic:pic>
+                  <pic:nvPicPr>
+                    <pic:cNvPr descr="image/23.png" id="90" name="Picture"/>
+                    <pic:cNvPicPr>
+                      <a:picLocks noChangeArrowheads="1" noChangeAspect="1"/>
+                    </pic:cNvPicPr>
+                  </pic:nvPicPr>
+                  <pic:blipFill>
+                    <a:blip r:embed="rId88"/>
+                    <a:stretch>
+                      <a:fillRect/>
+                    </a:stretch>
+                  </pic:blipFill>
+                  <pic:spPr bwMode="auto">
+                    <a:xfrm>
+                      <a:off x="0" y="0"/>
+                      <a:ext cx="2935705" cy="529389"/>
+                    </a:xfrm>
+                    <a:prstGeom prst="rect">
+                      <a:avLst/>
+                    </a:prstGeom>
+                    <a:noFill/>
+                    <a:ln w="9525">
+                      <a:noFill/>
+                      <a:headEnd/>
+                      <a:tailEnd/>
+                    </a:ln>
+                  </pic:spPr>
+                </pic:pic>
+              </a:graphicData>
+            </a:graphic>
+          </wp:inline>
+        </w:drawing>
+      </w:r>
+    </w:p>
+    <w:p>
+      <w:pPr>
+        <w:pStyle w:val="ImageCaption"/>
+      </w:pPr>
+      <w:r>
+        <w:t xml:space="preserve">Рис. 23: Создание директорий и файлов</w:t>
+      </w:r>
+    </w:p>
+    <w:p>
+      <w:pPr>
+        <w:pStyle w:val="BodyText"/>
+      </w:pPr>
+      <w:r>
+        <w:t xml:space="preserve">Определяю опции команды chmod, необходимые для того, чтобы присвоить перечисленным ниже файлам выделенные права доступа (рис.24):</w:t>
+      </w:r>
+    </w:p>
+    <w:p>
+      <w:pPr>
+        <w:pStyle w:val="CaptionedFigure"/>
+      </w:pPr>
+      <w:r>
+        <w:drawing>
+          <wp:inline>
+            <wp:extent cx="3733800" cy="1653664"/>
+            <wp:effectExtent b="0" l="0" r="0" t="0"/>
+            <wp:docPr descr="Создание директорий и файлов" title="" id="92" name="Picture"/>
+            <a:graphic>
+              <a:graphicData uri="http://schemas.openxmlformats.org/drawingml/2006/picture">
+                <pic:pic>
+                  <pic:nvPicPr>
+                    <pic:cNvPr descr="image/24.png" id="93" name="Picture"/>
+                    <pic:cNvPicPr>
+                      <a:picLocks noChangeArrowheads="1" noChangeAspect="1"/>
+                    </pic:cNvPicPr>
+                  </pic:nvPicPr>
+                  <pic:blipFill>
+                    <a:blip r:embed="rId91"/>
+                    <a:stretch>
+                      <a:fillRect/>
+                    </a:stretch>
+                  </pic:blipFill>
+                  <pic:spPr bwMode="auto">
+                    <a:xfrm>
+                      <a:off x="0" y="0"/>
+                      <a:ext cx="3733800" cy="1653664"/>
+                    </a:xfrm>
+                    <a:prstGeom prst="rect">
+                      <a:avLst/>
+                    </a:prstGeom>
+                    <a:noFill/>
+                    <a:ln w="9525">
+                      <a:noFill/>
+                      <a:headEnd/>
+                      <a:tailEnd/>
+                    </a:ln>
+                  </pic:spPr>
+                </pic:pic>
+              </a:graphicData>
+            </a:graphic>
+          </wp:inline>
+        </w:drawing>
+      </w:r>
+    </w:p>
+    <w:p>
+      <w:pPr>
+        <w:pStyle w:val="ImageCaption"/>
+      </w:pPr>
+      <w:r>
+        <w:t xml:space="preserve">Рис. 24: Создание директорий и файлов</w:t>
+      </w:r>
+    </w:p>
+    <w:p>
+      <w:pPr>
+        <w:pStyle w:val="BodyText"/>
+      </w:pPr>
+      <w:r>
+        <w:t xml:space="preserve">Просматриваю содержимое файла etc/passwd (рис.25):</w:t>
+      </w:r>
+    </w:p>
+    <w:p>
+      <w:pPr>
+        <w:pStyle w:val="CaptionedFigure"/>
+      </w:pPr>
+      <w:r>
+        <w:drawing>
+          <wp:inline>
+            <wp:extent cx="3733800" cy="2374726"/>
+            <wp:effectExtent b="0" l="0" r="0" t="0"/>
+            <wp:docPr descr="Файл passwd" title="" id="95" name="Picture"/>
+            <a:graphic>
+              <a:graphicData uri="http://schemas.openxmlformats.org/drawingml/2006/picture">
+                <pic:pic>
+                  <pic:nvPicPr>
+                    <pic:cNvPr descr="image/25.png" id="96" name="Picture"/>
+                    <pic:cNvPicPr>
+                      <a:picLocks noChangeArrowheads="1" noChangeAspect="1"/>
+                    </pic:cNvPicPr>
+                  </pic:nvPicPr>
+                  <pic:blipFill>
+                    <a:blip r:embed="rId94"/>
+                    <a:stretch>
+                      <a:fillRect/>
+                    </a:stretch>
+                  </pic:blipFill>
+                  <pic:spPr bwMode="auto">
+                    <a:xfrm>
+                      <a:off x="0" y="0"/>
+                      <a:ext cx="3733800" cy="2374726"/>
+                    </a:xfrm>
+                    <a:prstGeom prst="rect">
+                      <a:avLst/>
+                    </a:prstGeom>
+                    <a:noFill/>
+                    <a:ln w="9525">
+                      <a:noFill/>
+                      <a:headEnd/>
+                      <a:tailEnd/>
+                    </a:ln>
+                  </pic:spPr>
+                </pic:pic>
+              </a:graphicData>
+            </a:graphic>
+          </wp:inline>
+        </w:drawing>
+      </w:r>
+    </w:p>
+    <w:p>
+      <w:pPr>
+        <w:pStyle w:val="ImageCaption"/>
+      </w:pPr>
+      <w:r>
+        <w:t xml:space="preserve">Рис. 25: Файл passwd</w:t>
+      </w:r>
+    </w:p>
+    <w:p>
+      <w:pPr>
+        <w:pStyle w:val="BodyText"/>
+      </w:pPr>
+      <w:r>
+        <w:t xml:space="preserve">Копирую файл feathers в файл file.old (рис.26):</w:t>
+      </w:r>
+    </w:p>
+    <w:p>
+      <w:pPr>
+        <w:pStyle w:val="CaptionedFigure"/>
+      </w:pPr>
+      <w:r>
+        <w:drawing>
+          <wp:inline>
+            <wp:extent cx="3733800" cy="228018"/>
+            <wp:effectExtent b="0" l="0" r="0" t="0"/>
+            <wp:docPr descr="Копирование файла" title="" id="98" name="Picture"/>
+            <a:graphic>
+              <a:graphicData uri="http://schemas.openxmlformats.org/drawingml/2006/picture">
+                <pic:pic>
+                  <pic:nvPicPr>
+                    <pic:cNvPr descr="image/26.png" id="99" name="Picture"/>
+                    <pic:cNvPicPr>
+                      <a:picLocks noChangeArrowheads="1" noChangeAspect="1"/>
+                    </pic:cNvPicPr>
+                  </pic:nvPicPr>
+                  <pic:blipFill>
+                    <a:blip r:embed="rId97"/>
+                    <a:stretch>
+                      <a:fillRect/>
+                    </a:stretch>
+                  </pic:blipFill>
+                  <pic:spPr bwMode="auto">
+                    <a:xfrm>
+                      <a:off x="0" y="0"/>
+                      <a:ext cx="3733800" cy="228018"/>
+                    </a:xfrm>
+                    <a:prstGeom prst="rect">
+                      <a:avLst/>
+                    </a:prstGeom>
+                    <a:noFill/>
+                    <a:ln w="9525">
+                      <a:noFill/>
+                      <a:headEnd/>
+                      <a:tailEnd/>
+                    </a:ln>
+                  </pic:spPr>
+                </pic:pic>
+              </a:graphicData>
+            </a:graphic>
+          </wp:inline>
+        </w:drawing>
+      </w:r>
+    </w:p>
+    <w:p>
+      <w:pPr>
+        <w:pStyle w:val="ImageCaption"/>
+      </w:pPr>
+      <w:r>
+        <w:t xml:space="preserve">Рис. 26: Копирование файла</w:t>
+      </w:r>
+    </w:p>
+    <w:p>
+      <w:pPr>
+        <w:pStyle w:val="BodyText"/>
+      </w:pPr>
+      <w:r>
+        <w:t xml:space="preserve">Перемещаю файл file.old в каталог play. Копирую каталог play в каталог fun (рис.27):</w:t>
+      </w:r>
+    </w:p>
+    <w:p>
+      <w:pPr>
+        <w:pStyle w:val="CaptionedFigure"/>
+      </w:pPr>
+      <w:r>
+        <w:drawing>
+          <wp:inline>
+            <wp:extent cx="2868328" cy="298383"/>
+            <wp:effectExtent b="0" l="0" r="0" t="0"/>
+            <wp:docPr descr="Выполнение пунктов 4.3 и 4.4" title="" id="101" name="Picture"/>
+            <a:graphic>
+              <a:graphicData uri="http://schemas.openxmlformats.org/drawingml/2006/picture">
+                <pic:pic>
+                  <pic:nvPicPr>
+                    <pic:cNvPr descr="image/27.png" id="102" name="Picture"/>
+                    <pic:cNvPicPr>
+                      <a:picLocks noChangeArrowheads="1" noChangeAspect="1"/>
+                    </pic:cNvPicPr>
+                  </pic:nvPicPr>
+                  <pic:blipFill>
+                    <a:blip r:embed="rId100"/>
+                    <a:stretch>
+                      <a:fillRect/>
+                    </a:stretch>
+                  </pic:blipFill>
+                  <pic:spPr bwMode="auto">
+                    <a:xfrm>
+                      <a:off x="0" y="0"/>
+                      <a:ext cx="2868328" cy="298383"/>
+                    </a:xfrm>
+                    <a:prstGeom prst="rect">
+                      <a:avLst/>
+                    </a:prstGeom>
+                    <a:noFill/>
+                    <a:ln w="9525">
+                      <a:noFill/>
+                      <a:headEnd/>
+                      <a:tailEnd/>
+                    </a:ln>
+                  </pic:spPr>
+                </pic:pic>
+              </a:graphicData>
+            </a:graphic>
+          </wp:inline>
+        </w:drawing>
+      </w:r>
+    </w:p>
+    <w:p>
+      <w:pPr>
+        <w:pStyle w:val="ImageCaption"/>
+      </w:pPr>
+      <w:r>
+        <w:t xml:space="preserve">Рис. 27: Выполнение пунктов 4.3 и 4.4</w:t>
+      </w:r>
+    </w:p>
+    <w:p>
+      <w:pPr>
+        <w:pStyle w:val="BodyText"/>
+      </w:pPr>
+      <w:r>
+        <w:t xml:space="preserve">Перемещаю каталог fun в каталог play и называю его games. Лишаю владельца файла feathers права на чтение (рис.28):</w:t>
+      </w:r>
+    </w:p>
+    <w:p>
+      <w:pPr>
+        <w:pStyle w:val="CaptionedFigure"/>
+      </w:pPr>
+      <w:r>
+        <w:drawing>
+          <wp:inline>
+            <wp:extent cx="3733800" cy="736117"/>
+            <wp:effectExtent b="0" l="0" r="0" t="0"/>
+            <wp:docPr descr="Выполнение пунктов 4.5 и 4.6" title="" id="104" name="Picture"/>
+            <a:graphic>
+              <a:graphicData uri="http://schemas.openxmlformats.org/drawingml/2006/picture">
+                <pic:pic>
+                  <pic:nvPicPr>
+                    <pic:cNvPr descr="image/28.png" id="105" name="Picture"/>
+                    <pic:cNvPicPr>
+                      <a:picLocks noChangeArrowheads="1" noChangeAspect="1"/>
+                    </pic:cNvPicPr>
+                  </pic:nvPicPr>
+                  <pic:blipFill>
+                    <a:blip r:embed="rId103"/>
+                    <a:stretch>
+                      <a:fillRect/>
+                    </a:stretch>
+                  </pic:blipFill>
+                  <pic:spPr bwMode="auto">
+                    <a:xfrm>
+                      <a:off x="0" y="0"/>
+                      <a:ext cx="3733800" cy="736117"/>
+                    </a:xfrm>
+                    <a:prstGeom prst="rect">
+                      <a:avLst/>
+                    </a:prstGeom>
+                    <a:noFill/>
+                    <a:ln w="9525">
+                      <a:noFill/>
+                      <a:headEnd/>
+                      <a:tailEnd/>
+                    </a:ln>
+                  </pic:spPr>
+                </pic:pic>
+              </a:graphicData>
+            </a:graphic>
+          </wp:inline>
+        </w:drawing>
+      </w:r>
+    </w:p>
+    <w:p>
+      <w:pPr>
+        <w:pStyle w:val="ImageCaption"/>
+      </w:pPr>
+      <w:r>
+        <w:t xml:space="preserve">Рис. 28: Выполнение пунктов 4.5 и 4.6</w:t>
+      </w:r>
+    </w:p>
+    <w:p>
+      <w:pPr>
+        <w:pStyle w:val="BodyText"/>
+      </w:pPr>
+      <w:r>
+        <w:t xml:space="preserve">Лишаю владельца каталога play права на чтение (рис.29):</w:t>
+      </w:r>
+    </w:p>
+    <w:p>
+      <w:pPr>
+        <w:pStyle w:val="CaptionedFigure"/>
+      </w:pPr>
+      <w:r>
+        <w:drawing>
+          <wp:inline>
+            <wp:extent cx="2464067" cy="404261"/>
+            <wp:effectExtent b="0" l="0" r="0" t="0"/>
+            <wp:docPr descr="Лишение права на чтение" title="" id="107" name="Picture"/>
+            <a:graphic>
+              <a:graphicData uri="http://schemas.openxmlformats.org/drawingml/2006/picture">
+                <pic:pic>
+                  <pic:nvPicPr>
+                    <pic:cNvPr descr="image/29.png" id="108" name="Picture"/>
+                    <pic:cNvPicPr>
+                      <a:picLocks noChangeArrowheads="1" noChangeAspect="1"/>
+                    </pic:cNvPicPr>
+                  </pic:nvPicPr>
+                  <pic:blipFill>
+                    <a:blip r:embed="rId106"/>
+                    <a:stretch>
+                      <a:fillRect/>
+                    </a:stretch>
+                  </pic:blipFill>
+                  <pic:spPr bwMode="auto">
+                    <a:xfrm>
+                      <a:off x="0" y="0"/>
+                      <a:ext cx="2464067" cy="404261"/>
+                    </a:xfrm>
+                    <a:prstGeom prst="rect">
+                      <a:avLst/>
+                    </a:prstGeom>
+                    <a:noFill/>
+                    <a:ln w="9525">
+                      <a:noFill/>
+                      <a:headEnd/>
+                      <a:tailEnd/>
+                    </a:ln>
+                  </pic:spPr>
+                </pic:pic>
+              </a:graphicData>
+            </a:graphic>
+          </wp:inline>
+        </w:drawing>
+      </w:r>
+    </w:p>
+    <w:p>
+      <w:pPr>
+        <w:pStyle w:val="ImageCaption"/>
+      </w:pPr>
+      <w:r>
+        <w:t xml:space="preserve">Рис. 29: Лишение права на чтение</w:t>
+      </w:r>
+    </w:p>
+    <w:p>
+      <w:pPr>
+        <w:pStyle w:val="BodyText"/>
+      </w:pPr>
+      <w:r>
+        <w:t xml:space="preserve">Даю владельцу каталога play право на выполнение (рис.30):</w:t>
+      </w:r>
+    </w:p>
+    <w:p>
+      <w:pPr>
+        <w:pStyle w:val="CaptionedFigure"/>
+      </w:pPr>
+      <w:r>
+        <w:drawing>
+          <wp:inline>
+            <wp:extent cx="3733800" cy="328349"/>
+            <wp:effectExtent b="0" l="0" r="0" t="0"/>
+            <wp:docPr descr="Предоставление права на выполнение" title="" id="110" name="Picture"/>
+            <a:graphic>
+              <a:graphicData uri="http://schemas.openxmlformats.org/drawingml/2006/picture">
+                <pic:pic>
+                  <pic:nvPicPr>
+                    <pic:cNvPr descr="image/30.png" id="111" name="Picture"/>
+                    <pic:cNvPicPr>
+                      <a:picLocks noChangeArrowheads="1" noChangeAspect="1"/>
+                    </pic:cNvPicPr>
+                  </pic:nvPicPr>
+                  <pic:blipFill>
+                    <a:blip r:embed="rId109"/>
+                    <a:stretch>
+                      <a:fillRect/>
+                    </a:stretch>
+                  </pic:blipFill>
+                  <pic:spPr bwMode="auto">
+                    <a:xfrm>
+                      <a:off x="0" y="0"/>
+                      <a:ext cx="3733800" cy="328349"/>
+                    </a:xfrm>
+                    <a:prstGeom prst="rect">
+                      <a:avLst/>
+                    </a:prstGeom>
+                    <a:noFill/>
+                    <a:ln w="9525">
+                      <a:noFill/>
+                      <a:headEnd/>
+                      <a:tailEnd/>
+                    </a:ln>
+                  </pic:spPr>
+                </pic:pic>
+              </a:graphicData>
+            </a:graphic>
+          </wp:inline>
+        </w:drawing>
+      </w:r>
+    </w:p>
+    <w:p>
+      <w:pPr>
+        <w:pStyle w:val="ImageCaption"/>
+      </w:pPr>
+      <w:r>
+        <w:t xml:space="preserve">Рис. 30: Предоставление права на выполнение</w:t>
+      </w:r>
+    </w:p>
+    <w:p>
+      <w:pPr>
+        <w:pStyle w:val="BodyText"/>
+      </w:pPr>
+      <w:r>
+        <w:t xml:space="preserve">Читаю man по командам mount, fsck, mkfs, kill (рис.31):</w:t>
+      </w:r>
+    </w:p>
+    <w:p>
+      <w:pPr>
+        <w:pStyle w:val="CaptionedFigure"/>
+      </w:pPr>
+      <w:r>
+        <w:drawing>
+          <wp:inline>
+            <wp:extent cx="2723949" cy="644892"/>
+            <wp:effectExtent b="0" l="0" r="0" t="0"/>
+            <wp:docPr descr="Чтение по командам" title="" id="113" name="Picture"/>
+            <a:graphic>
+              <a:graphicData uri="http://schemas.openxmlformats.org/drawingml/2006/picture">
+                <pic:pic>
+                  <pic:nvPicPr>
+                    <pic:cNvPr descr="image/31.png" id="114" name="Picture"/>
+                    <pic:cNvPicPr>
+                      <a:picLocks noChangeArrowheads="1" noChangeAspect="1"/>
+                    </pic:cNvPicPr>
+                  </pic:nvPicPr>
+                  <pic:blipFill>
+                    <a:blip r:embed="rId112"/>
+                    <a:stretch>
+                      <a:fillRect/>
+                    </a:stretch>
+                  </pic:blipFill>
+                  <pic:spPr bwMode="auto">
+                    <a:xfrm>
+                      <a:off x="0" y="0"/>
+                      <a:ext cx="2723949" cy="644892"/>
+                    </a:xfrm>
+                    <a:prstGeom prst="rect">
+                      <a:avLst/>
+                    </a:prstGeom>
+                    <a:noFill/>
+                    <a:ln w="9525">
+                      <a:noFill/>
+                      <a:headEnd/>
+                      <a:tailEnd/>
+                    </a:ln>
+                  </pic:spPr>
+                </pic:pic>
+              </a:graphicData>
+            </a:graphic>
+          </wp:inline>
+        </w:drawing>
+      </w:r>
+    </w:p>
+    <w:p>
+      <w:pPr>
+        <w:pStyle w:val="ImageCaption"/>
+      </w:pPr>
+      <w:r>
+        <w:t xml:space="preserve">Рис. 31: Чтение по командам</w:t>
+      </w:r>
+    </w:p>
+    <w:bookmarkEnd w:id="115"/>
+    <w:bookmarkStart w:id="116" w:name="выводы"/>
     <w:p>
       <w:pPr>
         <w:pStyle w:val="Heading1"/>
@@ -1374,17 +2155,11 @@
         <w:pStyle w:val="FirstParagraph"/>
       </w:pPr>
       <w:r>
-        <w:t xml:space="preserve">В ходе работы мы изучили идеологию и применение средств контроля версий.</w:t>
-      </w:r>
-      <w:r>
-        <w:t xml:space="preserve"> </w:t>
-      </w:r>
-      <w:r>
-        <w:t xml:space="preserve">Освоили умения по работе с git.</w:t>
-      </w:r>
-    </w:p>
-    <w:bookmarkEnd w:id="59"/>
-    <w:bookmarkStart w:id="63" w:name="список-литературы"/>
+        <w:t xml:space="preserve">Во время выполнения данной лабораторной работы я приобрел практические навыки по применению команд для работы с файлами и каталогами, по управлению процессами, по проверке использования диска и обслуживанию файловой системы.</w:t>
+      </w:r>
+    </w:p>
+    <w:bookmarkEnd w:id="116"/>
+    <w:bookmarkStart w:id="117" w:name="список-литературы"/>
     <w:p>
       <w:pPr>
         <w:pStyle w:val="Heading1"/>
@@ -1393,42 +2168,15 @@
         <w:t xml:space="preserve">Список литературы</w:t>
       </w:r>
     </w:p>
-    <w:bookmarkStart w:id="62" w:name="refs"/>
-    <w:bookmarkStart w:id="61" w:name="ref-TUIS"/>
-    <w:p>
-      <w:pPr>
-        <w:pStyle w:val="Bibliography"/>
-      </w:pPr>
-      <w:r>
-        <w:t xml:space="preserve">1.</w:t>
-      </w:r>
-      <w:r>
-        <w:t xml:space="preserve"> </w:t>
-      </w:r>
-      <w:r>
-        <w:t xml:space="preserve">	</w:t>
-      </w:r>
-      <w:r>
-        <w:t xml:space="preserve">Kulyabov.</w:t>
-      </w:r>
-      <w:r>
-        <w:t xml:space="preserve"> </w:t>
-      </w:r>
-      <w:hyperlink r:id="rId60">
-        <w:r>
-          <w:rPr>
-            <w:rStyle w:val="Hyperlink"/>
-          </w:rPr>
-          <w:t xml:space="preserve">Архитектура компьютеров и операционные системы. Раздел "Операционные системы" (09.03.03, НПИбд)</w:t>
-        </w:r>
-      </w:hyperlink>
-      <w:r>
-        <w:t xml:space="preserve">.</w:t>
-      </w:r>
-    </w:p>
-    <w:bookmarkEnd w:id="61"/>
-    <w:bookmarkEnd w:id="62"/>
-    <w:bookmarkEnd w:id="63"/>
+    <w:p>
+      <w:pPr>
+        <w:pStyle w:val="FirstParagraph"/>
+      </w:pPr>
+      <w:r>
+        <w:t xml:space="preserve">::: https://esystem.rudn.ru/pluginfile.php/2288520/mod_resource/content/4/005-lab_files.pdf</w:t>
+      </w:r>
+    </w:p>
+    <w:bookmarkEnd w:id="117"/>
     <w:sectPr/>
   </w:body>
 </w:document>
